--- a/github.docx
+++ b/github.docx
@@ -4,7 +4,19 @@
   <w:body>
     <w:p>
       <w:r>
-        <w:t>https://github.com/liznayarit/preEntrega2Pabon.git</w:t>
+        <w:t>https://g</w:t>
+      </w:r>
+      <w:r>
+        <w:t>ithub.com/liznayarit/preEntrega3</w:t>
+      </w:r>
+      <w:r>
+        <w:t>Pabon</w:t>
+      </w:r>
+      <w:r>
+        <w:t>Pire</w:t>
+      </w:r>
+      <w:r>
+        <w:t>.git</w:t>
       </w:r>
       <w:bookmarkStart w:id="0" w:name="_GoBack"/>
       <w:bookmarkEnd w:id="0"/>
